--- a/Documentatie/Opdracht/Opdracht periode 11.docx
+++ b/Documentatie/Opdracht/Opdracht periode 11.docx
@@ -1,6 +1,6 @@
 
 <file path=word/document.xml><?xml version="1.0" encoding="utf-8"?>
-<w:document xmlns:wpc="http://schemas.microsoft.com/office/word/2010/wordprocessingCanvas" xmlns:cx="http://schemas.microsoft.com/office/drawing/2014/chartex" xmlns:cx1="http://schemas.microsoft.com/office/drawing/2015/9/8/chartex" xmlns:cx2="http://schemas.microsoft.com/office/drawing/2015/10/21/chartex" xmlns:cx3="http://schemas.microsoft.com/office/drawing/2016/5/9/chartex" xmlns:cx4="http://schemas.microsoft.com/office/drawing/2016/5/10/chartex" xmlns:cx5="http://schemas.microsoft.com/office/drawing/2016/5/11/chartex" xmlns:mc="http://schemas.openxmlformats.org/markup-compatibility/2006" xmlns:o="urn:schemas-microsoft-com:office:office" xmlns:r="http://schemas.openxmlformats.org/officeDocument/2006/relationships" xmlns:m="http://schemas.openxmlformats.org/officeDocument/2006/math" xmlns:v="urn:schemas-microsoft-com:vml" xmlns:wp14="http://schemas.microsoft.com/office/word/2010/wordprocessingDrawing" xmlns:wp="http://schemas.openxmlformats.org/drawingml/2006/wordprocessingDrawing" xmlns:w10="urn:schemas-microsoft-com:office:word" xmlns:w="http://schemas.openxmlformats.org/wordprocessingml/2006/main" xmlns:w14="http://schemas.microsoft.com/office/word/2010/wordml" xmlns:w15="http://schemas.microsoft.com/office/word/2012/wordml" xmlns:w16se="http://schemas.microsoft.com/office/word/2015/wordml/symex" xmlns:wpg="http://schemas.microsoft.com/office/word/2010/wordprocessingGroup" xmlns:wpi="http://schemas.microsoft.com/office/word/2010/wordprocessingInk" xmlns:wne="http://schemas.microsoft.com/office/word/2006/wordml" xmlns:wps="http://schemas.microsoft.com/office/word/2010/wordprocessingShape" mc:Ignorable="w14 w15 w16se wp14">
+<w:document xmlns:wpc="http://schemas.microsoft.com/office/word/2010/wordprocessingCanvas" xmlns:mc="http://schemas.openxmlformats.org/markup-compatibility/2006" xmlns:o="urn:schemas-microsoft-com:office:office" xmlns:r="http://schemas.openxmlformats.org/officeDocument/2006/relationships" xmlns:m="http://schemas.openxmlformats.org/officeDocument/2006/math" xmlns:v="urn:schemas-microsoft-com:vml" xmlns:wp14="http://schemas.microsoft.com/office/word/2010/wordprocessingDrawing" xmlns:wp="http://schemas.openxmlformats.org/drawingml/2006/wordprocessingDrawing" xmlns:w10="urn:schemas-microsoft-com:office:word" xmlns:w="http://schemas.openxmlformats.org/wordprocessingml/2006/main" xmlns:w14="http://schemas.microsoft.com/office/word/2010/wordml" xmlns:w15="http://schemas.microsoft.com/office/word/2012/wordml" xmlns:wpg="http://schemas.microsoft.com/office/word/2010/wordprocessingGroup" xmlns:wpi="http://schemas.microsoft.com/office/word/2010/wordprocessingInk" xmlns:wne="http://schemas.microsoft.com/office/word/2006/wordml" xmlns:wps="http://schemas.microsoft.com/office/word/2010/wordprocessingShape" mc:Ignorable="w14 w15 wp14">
   <w:body>
     <w:p>
       <w:pPr>
@@ -51,98 +51,231 @@
         <w:pStyle w:val="Geenafstand"/>
         <w:rPr>
           <w:rFonts w:ascii="Arial" w:hAnsi="Arial" w:cs="Arial"/>
+          <w:sz w:val="24"/>
+        </w:rPr>
+      </w:pPr>
+    </w:p>
+    <w:p>
+      <w:pPr>
+        <w:pStyle w:val="Geenafstand"/>
+        <w:rPr>
+          <w:rFonts w:ascii="Arial" w:hAnsi="Arial" w:cs="Arial"/>
+          <w:sz w:val="24"/>
+        </w:rPr>
+      </w:pPr>
+    </w:p>
+    <w:p>
+      <w:pPr>
+        <w:pStyle w:val="Geenafstand"/>
+        <w:rPr>
+          <w:rFonts w:ascii="Arial" w:hAnsi="Arial" w:cs="Arial"/>
+          <w:sz w:val="24"/>
+        </w:rPr>
+      </w:pPr>
+      <w:r>
+        <w:rPr>
+          <w:rFonts w:ascii="Arial" w:hAnsi="Arial" w:cs="Arial"/>
+          <w:sz w:val="24"/>
+        </w:rPr>
+        <w:t xml:space="preserve">Wij willen een Rooster app </w:t>
+      </w:r>
+      <w:r>
+        <w:rPr>
+          <w:rFonts w:ascii="Arial" w:hAnsi="Arial" w:cs="Arial"/>
+          <w:sz w:val="24"/>
+        </w:rPr>
+        <w:t xml:space="preserve">om ervoor te zorgen dat leerlingen hun rooster beter kunnen zien en overal bij hun hebben. Dit is ook handiger voor de leraren omdat ze dan ook op hun mobieltje de lessen kunnen bekijken en de aanwezigheid van leerlingen kunnen registreren. </w:t>
+      </w:r>
+    </w:p>
+    <w:p>
+      <w:pPr>
+        <w:pStyle w:val="Geenafstand"/>
+        <w:rPr>
+          <w:rFonts w:ascii="Arial" w:hAnsi="Arial" w:cs="Arial"/>
+          <w:sz w:val="24"/>
+        </w:rPr>
+      </w:pPr>
+    </w:p>
+    <w:p>
+      <w:pPr>
+        <w:pStyle w:val="Geenafstand"/>
+        <w:rPr>
+          <w:rFonts w:ascii="Arial" w:hAnsi="Arial" w:cs="Arial"/>
+          <w:sz w:val="24"/>
+        </w:rPr>
+      </w:pPr>
+      <w:r>
+        <w:rPr>
+          <w:rFonts w:ascii="Arial" w:hAnsi="Arial" w:cs="Arial"/>
+          <w:sz w:val="24"/>
+        </w:rPr>
+        <w:t>De rooster app</w:t>
+      </w:r>
+      <w:r>
+        <w:rPr>
+          <w:rFonts w:ascii="Arial" w:hAnsi="Arial" w:cs="Arial"/>
+          <w:sz w:val="24"/>
+        </w:rPr>
+        <w:t xml:space="preserve"> moet ervoor zorgen dat de leerlingen goed hun rooster van de dag kunnen zien of van de week. Dit is erg belangrijk omdat de leerlingen per dag willen hun rooster willen bekijken maar ook per week.</w:t>
+      </w:r>
+    </w:p>
+    <w:p>
+      <w:pPr>
+        <w:pStyle w:val="Geenafstand"/>
+        <w:rPr>
+          <w:rFonts w:ascii="Arial" w:hAnsi="Arial" w:cs="Arial"/>
+          <w:sz w:val="24"/>
+        </w:rPr>
+      </w:pPr>
+    </w:p>
+    <w:p>
+      <w:pPr>
+        <w:pStyle w:val="Geenafstand"/>
+        <w:rPr>
+          <w:rFonts w:ascii="Arial" w:hAnsi="Arial" w:cs="Arial"/>
+          <w:sz w:val="24"/>
+        </w:rPr>
+      </w:pPr>
+      <w:r>
+        <w:rPr>
+          <w:rFonts w:ascii="Arial" w:hAnsi="Arial" w:cs="Arial"/>
+          <w:sz w:val="24"/>
+        </w:rPr>
+        <w:t xml:space="preserve">De rooster app voor de docenten is ook belangrijk want die willen een overzicht van hun lessen hebben die ze op die dag hebben of in de week hebben. </w:t>
+      </w:r>
+      <w:r>
+        <w:rPr>
+          <w:rFonts w:ascii="Arial" w:hAnsi="Arial" w:cs="Arial"/>
+          <w:sz w:val="24"/>
+        </w:rPr>
+        <w:t>We willen ook dat er een soort absentie lijst zodat de docenten kunnen kijken wie er wel in de les zit en wie er niet in de les zi</w:t>
+      </w:r>
+      <w:r>
+        <w:rPr>
+          <w:rFonts w:ascii="Arial" w:hAnsi="Arial" w:cs="Arial"/>
+          <w:sz w:val="24"/>
+        </w:rPr>
+        <w:t xml:space="preserve">t en dit ook kunnen doorvoeren. De docent moet ook de lessen kunnen afzeggen zodat als de docent ziek is de leerling weet dat de les niet door gaat. Daarbij moet er ook voor worden </w:t>
+      </w:r>
+      <w:r>
+        <w:rPr>
+          <w:rFonts w:ascii="Arial" w:hAnsi="Arial" w:cs="Arial"/>
+          <w:sz w:val="24"/>
+        </w:rPr>
+        <w:t>gezorgd dat dat de leerlingen zich ziek kunnen melden zodat als je docent de absentie gaat doen dat die dan ziet welke leerlingen er ziek zijn.</w:t>
+      </w:r>
+      <w:r>
+        <w:rPr>
+          <w:rFonts w:ascii="Arial" w:hAnsi="Arial" w:cs="Arial"/>
+          <w:sz w:val="24"/>
+        </w:rPr>
+        <w:t xml:space="preserve"> </w:t>
+      </w:r>
+    </w:p>
+    <w:p>
+      <w:pPr>
+        <w:pStyle w:val="Geenafstand"/>
+        <w:rPr>
+          <w:rFonts w:ascii="Arial" w:hAnsi="Arial" w:cs="Arial"/>
+          <w:sz w:val="24"/>
+        </w:rPr>
+      </w:pPr>
+    </w:p>
+    <w:p>
+      <w:pPr>
+        <w:pStyle w:val="Geenafstand"/>
+        <w:rPr>
+          <w:rFonts w:ascii="Arial" w:hAnsi="Arial" w:cs="Arial"/>
+          <w:sz w:val="24"/>
+        </w:rPr>
+      </w:pPr>
+      <w:r>
+        <w:rPr>
+          <w:rFonts w:ascii="Arial" w:hAnsi="Arial" w:cs="Arial"/>
+          <w:sz w:val="24"/>
+        </w:rPr>
+        <w:t xml:space="preserve">De leerling moet het rooster kunnen bekijken per dag of per week. En moet er ook voor zorgen dat hij zijn ziektemelding kan toevoegen. Zodat hij en de docent weten dat hij ziek is bij de les. </w:t>
+      </w:r>
+    </w:p>
+    <w:p>
+      <w:pPr>
+        <w:pStyle w:val="Geenafstand"/>
+        <w:rPr>
+          <w:rFonts w:ascii="Arial" w:hAnsi="Arial" w:cs="Arial"/>
+          <w:sz w:val="24"/>
+        </w:rPr>
+      </w:pPr>
+    </w:p>
+    <w:p>
+      <w:pPr>
+        <w:pStyle w:val="Geenafstand"/>
+        <w:rPr>
+          <w:rFonts w:ascii="Arial" w:hAnsi="Arial" w:cs="Arial"/>
+          <w:sz w:val="24"/>
+        </w:rPr>
+      </w:pPr>
+      <w:r>
+        <w:rPr>
+          <w:rFonts w:ascii="Arial" w:hAnsi="Arial" w:cs="Arial"/>
+          <w:sz w:val="24"/>
+        </w:rPr>
+        <w:t>En als laatst moet er ook natuurlijk een admin komen die alles kan doen en die het systeem kan beheren voor als er iets fout gaat.</w:t>
+      </w:r>
+      <w:r>
+        <w:rPr>
+          <w:rFonts w:ascii="Arial" w:hAnsi="Arial" w:cs="Arial"/>
+          <w:sz w:val="24"/>
+        </w:rPr>
+        <w:t xml:space="preserve"> Daarbij bedoelen wij dat de admin de leerlingen moet invoeren </w:t>
+      </w:r>
+      <w:r>
+        <w:rPr>
+          <w:rFonts w:ascii="Arial" w:hAnsi="Arial" w:cs="Arial"/>
+          <w:sz w:val="24"/>
+        </w:rPr>
+        <w:t xml:space="preserve">voor het systeem en als er iets aan de leerling gegevens veranderd dan kan de admin dat die ook veranderen. Als een leerling van school gaat moet de admin ook de leerling kunnen verwijderen. </w:t>
+      </w:r>
+      <w:r>
+        <w:rPr>
+          <w:rFonts w:ascii="Arial" w:hAnsi="Arial" w:cs="Arial"/>
+          <w:sz w:val="24"/>
+        </w:rPr>
+        <w:t xml:space="preserve">Dit moet ook allemaal gebeuren voor de docenten, lessen en klassen. </w:t>
+      </w:r>
+    </w:p>
+    <w:p>
+      <w:pPr>
+        <w:pStyle w:val="Geenafstand"/>
+        <w:rPr>
+          <w:rFonts w:ascii="Arial" w:hAnsi="Arial" w:cs="Arial"/>
+          <w:sz w:val="24"/>
+        </w:rPr>
+      </w:pPr>
+    </w:p>
+    <w:p>
+      <w:pPr>
+        <w:pStyle w:val="Geenafstand"/>
+        <w:rPr>
+          <w:rFonts w:ascii="Arial" w:hAnsi="Arial" w:cs="Arial"/>
           <w:sz w:val="32"/>
         </w:rPr>
       </w:pPr>
-    </w:p>
-    <w:p>
-      <w:pPr>
-        <w:pStyle w:val="Geenafstand"/>
-        <w:rPr>
-          <w:rFonts w:ascii="Arial" w:hAnsi="Arial" w:cs="Arial"/>
-          <w:sz w:val="24"/>
-        </w:rPr>
-      </w:pPr>
-      <w:r>
-        <w:rPr>
-          <w:rFonts w:ascii="Arial" w:hAnsi="Arial" w:cs="Arial"/>
-          <w:sz w:val="24"/>
-        </w:rPr>
-        <w:t xml:space="preserve">We gaan maken: </w:t>
-      </w:r>
-    </w:p>
-    <w:p>
-      <w:pPr>
-        <w:pStyle w:val="Geenafstand"/>
-        <w:rPr>
-          <w:rFonts w:ascii="Arial" w:hAnsi="Arial" w:cs="Arial"/>
-          <w:sz w:val="24"/>
-        </w:rPr>
-      </w:pPr>
-    </w:p>
-    <w:p>
-      <w:pPr>
-        <w:pStyle w:val="Geenafstand"/>
-        <w:rPr>
-          <w:rFonts w:ascii="Arial" w:hAnsi="Arial" w:cs="Arial"/>
-          <w:sz w:val="24"/>
-        </w:rPr>
-      </w:pPr>
-      <w:r>
-        <w:rPr>
-          <w:rFonts w:ascii="Arial" w:hAnsi="Arial" w:cs="Arial"/>
-          <w:sz w:val="24"/>
-        </w:rPr>
-        <w:t xml:space="preserve">Roosteroverzicht met daarop dat </w:t>
-      </w:r>
-      <w:r>
-        <w:rPr>
-          <w:rFonts w:ascii="Arial" w:hAnsi="Arial" w:cs="Arial"/>
-          <w:sz w:val="24"/>
-        </w:rPr>
-        <w:t>Je lessen kan zien die je voor de dag hebt.</w:t>
-      </w:r>
-    </w:p>
-    <w:p>
-      <w:pPr>
-        <w:pStyle w:val="Geenafstand"/>
-        <w:rPr>
-          <w:rFonts w:ascii="Arial" w:hAnsi="Arial" w:cs="Arial"/>
-          <w:sz w:val="24"/>
-        </w:rPr>
-      </w:pPr>
-    </w:p>
-    <w:p>
-      <w:pPr>
-        <w:pStyle w:val="Geenafstand"/>
-        <w:rPr>
-          <w:rFonts w:ascii="Arial" w:hAnsi="Arial" w:cs="Arial"/>
-          <w:sz w:val="24"/>
-        </w:rPr>
-      </w:pPr>
-      <w:r>
-        <w:rPr>
-          <w:rFonts w:ascii="Arial" w:hAnsi="Arial" w:cs="Arial"/>
-          <w:sz w:val="24"/>
-        </w:rPr>
-        <w:t>Vragen over het interview dat we moeten houden.</w:t>
-      </w:r>
-    </w:p>
-    <w:p>
-      <w:pPr>
-        <w:pStyle w:val="Geenafstand"/>
-        <w:rPr>
-          <w:rFonts w:ascii="Arial" w:hAnsi="Arial" w:cs="Arial"/>
-          <w:sz w:val="32"/>
-        </w:rPr>
-      </w:pPr>
-      <w:r>
-        <w:rPr>
-          <w:rFonts w:ascii="Arial" w:hAnsi="Arial" w:cs="Arial"/>
-          <w:sz w:val="24"/>
-        </w:rPr>
-        <w:tab/>
-      </w:r>
+      <w:r>
+        <w:rPr>
+          <w:rFonts w:ascii="Arial" w:hAnsi="Arial" w:cs="Arial"/>
+          <w:sz w:val="24"/>
+        </w:rPr>
+        <w:t xml:space="preserve">De roostermaker die doet ervoor zorgen dat de lessen en de klassen aangemaakt worden. Dit betekend dat die ervoor zorgt iedereen goed hun rooster ziet en iedereen weet wat hij/zij heeft. </w:t>
+      </w:r>
+      <w:r>
+        <w:rPr>
+          <w:rFonts w:ascii="Arial" w:hAnsi="Arial" w:cs="Arial"/>
+          <w:sz w:val="24"/>
+        </w:rPr>
+        <w:t xml:space="preserve">De roostermaker kan daarbij ook de leerlingen aan klassen koppelen. </w:t>
+      </w:r>
+      <w:bookmarkStart w:id="0" w:name="_GoBack"/>
+      <w:bookmarkEnd w:id="0"/>
       <w:r>
         <w:rPr>
           <w:rFonts w:ascii="Arial" w:hAnsi="Arial" w:cs="Arial"/>
@@ -183,21 +316,12 @@
           <w:sz w:val="24"/>
         </w:rPr>
       </w:pPr>
-      <w:proofErr w:type="spellStart"/>
-      <w:r>
-        <w:rPr>
-          <w:rFonts w:ascii="Arial" w:hAnsi="Arial" w:cs="Arial"/>
-          <w:sz w:val="24"/>
-        </w:rPr>
-        <w:t>Admin</w:t>
-      </w:r>
-      <w:proofErr w:type="spellEnd"/>
-      <w:r>
-        <w:rPr>
-          <w:rFonts w:ascii="Arial" w:hAnsi="Arial" w:cs="Arial"/>
-          <w:sz w:val="24"/>
-        </w:rPr>
-        <w:t xml:space="preserve"> = </w:t>
+      <w:r>
+        <w:rPr>
+          <w:rFonts w:ascii="Arial" w:hAnsi="Arial" w:cs="Arial"/>
+          <w:sz w:val="24"/>
+        </w:rPr>
+        <w:t xml:space="preserve">Admin = </w:t>
       </w:r>
       <w:r>
         <w:rPr>
@@ -231,8 +355,6 @@
         </w:rPr>
         <w:t>Docenten CRUD</w:t>
       </w:r>
-      <w:bookmarkStart w:id="0" w:name="_GoBack"/>
-      <w:bookmarkEnd w:id="0"/>
     </w:p>
     <w:p>
       <w:pPr>
@@ -266,6 +388,23 @@
           <w:sz w:val="24"/>
         </w:rPr>
         <w:t>Klassen CRUD</w:t>
+      </w:r>
+    </w:p>
+    <w:p>
+      <w:pPr>
+        <w:pStyle w:val="Geenafstand"/>
+        <w:rPr>
+          <w:rFonts w:ascii="Arial" w:hAnsi="Arial" w:cs="Arial"/>
+          <w:sz w:val="24"/>
+        </w:rPr>
+      </w:pPr>
+      <w:r>
+        <w:rPr>
+          <w:rFonts w:ascii="Arial" w:hAnsi="Arial" w:cs="Arial"/>
+          <w:sz w:val="24"/>
+        </w:rPr>
+        <w:tab/>
+        <w:t>(CRUD = Create, Read, Update, Delete)</w:t>
       </w:r>
     </w:p>
     <w:p>
@@ -585,6 +724,81 @@
     <w:p>
       <w:pPr>
         <w:pStyle w:val="Geenafstand"/>
+        <w:ind w:left="2124"/>
+        <w:rPr>
+          <w:rFonts w:ascii="Arial" w:hAnsi="Arial" w:cs="Arial"/>
+          <w:sz w:val="24"/>
+        </w:rPr>
+      </w:pPr>
+    </w:p>
+    <w:p>
+      <w:pPr>
+        <w:pStyle w:val="Geenafstand"/>
+        <w:rPr>
+          <w:rFonts w:ascii="Arial" w:hAnsi="Arial" w:cs="Arial"/>
+          <w:sz w:val="24"/>
+        </w:rPr>
+      </w:pPr>
+    </w:p>
+    <w:p>
+      <w:pPr>
+        <w:pStyle w:val="Geenafstand"/>
+        <w:numPr>
+          <w:ilvl w:val="0"/>
+          <w:numId w:val="4"/>
+        </w:numPr>
+        <w:rPr>
+          <w:rFonts w:ascii="Arial" w:hAnsi="Arial" w:cs="Arial"/>
+          <w:sz w:val="24"/>
+        </w:rPr>
+      </w:pPr>
+      <w:r>
+        <w:rPr>
+          <w:rFonts w:ascii="Arial" w:hAnsi="Arial" w:cs="Arial"/>
+          <w:sz w:val="24"/>
+        </w:rPr>
+        <w:t xml:space="preserve">Roostermaker = </w:t>
+      </w:r>
+      <w:r>
+        <w:rPr>
+          <w:rFonts w:ascii="Arial" w:hAnsi="Arial" w:cs="Arial"/>
+          <w:sz w:val="24"/>
+        </w:rPr>
+        <w:tab/>
+        <w:t>Lessen CRUD</w:t>
+      </w:r>
+    </w:p>
+    <w:p>
+      <w:pPr>
+        <w:pStyle w:val="Geenafstand"/>
+        <w:ind w:left="2832"/>
+        <w:rPr>
+          <w:rFonts w:ascii="Arial" w:hAnsi="Arial" w:cs="Arial"/>
+          <w:sz w:val="24"/>
+        </w:rPr>
+      </w:pPr>
+      <w:r>
+        <w:rPr>
+          <w:rFonts w:ascii="Arial" w:hAnsi="Arial" w:cs="Arial"/>
+          <w:sz w:val="24"/>
+        </w:rPr>
+        <w:t>Klassen CRUD</w:t>
+      </w:r>
+    </w:p>
+    <w:p>
+      <w:pPr>
+        <w:pStyle w:val="Geenafstand"/>
+        <w:ind w:left="2832"/>
+        <w:rPr>
+          <w:rFonts w:ascii="Arial" w:hAnsi="Arial" w:cs="Arial"/>
+          <w:sz w:val="24"/>
+        </w:rPr>
+      </w:pPr>
+    </w:p>
+    <w:p>
+      <w:pPr>
+        <w:pStyle w:val="Geenafstand"/>
+        <w:ind w:left="2832"/>
         <w:rPr>
           <w:rFonts w:ascii="Arial" w:hAnsi="Arial" w:cs="Arial"/>
           <w:sz w:val="24"/>
@@ -630,7 +844,7 @@
 </file>
 
 <file path=word/numbering.xml><?xml version="1.0" encoding="utf-8"?>
-<w:numbering xmlns:wpc="http://schemas.microsoft.com/office/word/2010/wordprocessingCanvas" xmlns:cx="http://schemas.microsoft.com/office/drawing/2014/chartex" xmlns:cx1="http://schemas.microsoft.com/office/drawing/2015/9/8/chartex" xmlns:cx2="http://schemas.microsoft.com/office/drawing/2015/10/21/chartex" xmlns:cx3="http://schemas.microsoft.com/office/drawing/2016/5/9/chartex" xmlns:cx4="http://schemas.microsoft.com/office/drawing/2016/5/10/chartex" xmlns:cx5="http://schemas.microsoft.com/office/drawing/2016/5/11/chartex" xmlns:mc="http://schemas.openxmlformats.org/markup-compatibility/2006" xmlns:o="urn:schemas-microsoft-com:office:office" xmlns:r="http://schemas.openxmlformats.org/officeDocument/2006/relationships" xmlns:m="http://schemas.openxmlformats.org/officeDocument/2006/math" xmlns:v="urn:schemas-microsoft-com:vml" xmlns:wp14="http://schemas.microsoft.com/office/word/2010/wordprocessingDrawing" xmlns:wp="http://schemas.openxmlformats.org/drawingml/2006/wordprocessingDrawing" xmlns:w10="urn:schemas-microsoft-com:office:word" xmlns:w="http://schemas.openxmlformats.org/wordprocessingml/2006/main" xmlns:w14="http://schemas.microsoft.com/office/word/2010/wordml" xmlns:w15="http://schemas.microsoft.com/office/word/2012/wordml" xmlns:w16se="http://schemas.microsoft.com/office/word/2015/wordml/symex" xmlns:wpg="http://schemas.microsoft.com/office/word/2010/wordprocessingGroup" xmlns:wpi="http://schemas.microsoft.com/office/word/2010/wordprocessingInk" xmlns:wne="http://schemas.microsoft.com/office/word/2006/wordml" xmlns:wps="http://schemas.microsoft.com/office/word/2010/wordprocessingShape" mc:Ignorable="w14 w15 w16se wp14">
+<w:numbering xmlns:wpc="http://schemas.microsoft.com/office/word/2010/wordprocessingCanvas" xmlns:mc="http://schemas.openxmlformats.org/markup-compatibility/2006" xmlns:o="urn:schemas-microsoft-com:office:office" xmlns:r="http://schemas.openxmlformats.org/officeDocument/2006/relationships" xmlns:m="http://schemas.openxmlformats.org/officeDocument/2006/math" xmlns:v="urn:schemas-microsoft-com:vml" xmlns:wp14="http://schemas.microsoft.com/office/word/2010/wordprocessingDrawing" xmlns:wp="http://schemas.openxmlformats.org/drawingml/2006/wordprocessingDrawing" xmlns:w10="urn:schemas-microsoft-com:office:word" xmlns:w="http://schemas.openxmlformats.org/wordprocessingml/2006/main" xmlns:w14="http://schemas.microsoft.com/office/word/2010/wordml" xmlns:w15="http://schemas.microsoft.com/office/word/2012/wordml" xmlns:wpg="http://schemas.microsoft.com/office/word/2010/wordprocessingGroup" xmlns:wpi="http://schemas.microsoft.com/office/word/2010/wordprocessingInk" xmlns:wne="http://schemas.microsoft.com/office/word/2006/wordml" xmlns:wps="http://schemas.microsoft.com/office/word/2010/wordprocessingShape" mc:Ignorable="w14 w15 wp14">
   <w:abstractNum w:abstractNumId="0" w15:restartNumberingAfterBreak="0">
     <w:nsid w:val="307B193B"/>
     <w:multiLevelType w:val="hybridMultilevel"/>
@@ -973,7 +1187,7 @@
   <w:abstractNum w:abstractNumId="3" w15:restartNumberingAfterBreak="0">
     <w:nsid w:val="78BA5CF0"/>
     <w:multiLevelType w:val="hybridMultilevel"/>
-    <w:tmpl w:val="3F7857AC"/>
+    <w:tmpl w:val="B11C209C"/>
     <w:lvl w:ilvl="0" w:tplc="04130001">
       <w:start w:val="1"/>
       <w:numFmt w:val="bullet"/>
@@ -986,7 +1200,7 @@
         <w:rFonts w:ascii="Symbol" w:hAnsi="Symbol" w:hint="default"/>
       </w:rPr>
     </w:lvl>
-    <w:lvl w:ilvl="1" w:tplc="04130003" w:tentative="1">
+    <w:lvl w:ilvl="1" w:tplc="04130003">
       <w:start w:val="1"/>
       <w:numFmt w:val="bullet"/>
       <w:lvlText w:val="o"/>
@@ -998,7 +1212,7 @@
         <w:rFonts w:ascii="Courier New" w:hAnsi="Courier New" w:cs="Courier New" w:hint="default"/>
       </w:rPr>
     </w:lvl>
-    <w:lvl w:ilvl="2" w:tplc="04130005" w:tentative="1">
+    <w:lvl w:ilvl="2" w:tplc="04130005">
       <w:start w:val="1"/>
       <w:numFmt w:val="bullet"/>
       <w:lvlText w:val=""/>
@@ -1010,7 +1224,7 @@
         <w:rFonts w:ascii="Wingdings" w:hAnsi="Wingdings" w:hint="default"/>
       </w:rPr>
     </w:lvl>
-    <w:lvl w:ilvl="3" w:tplc="04130001" w:tentative="1">
+    <w:lvl w:ilvl="3" w:tplc="04130001">
       <w:start w:val="1"/>
       <w:numFmt w:val="bullet"/>
       <w:lvlText w:val=""/>
@@ -1099,7 +1313,7 @@
 </file>
 
 <file path=word/styles.xml><?xml version="1.0" encoding="utf-8"?>
-<w:styles xmlns:mc="http://schemas.openxmlformats.org/markup-compatibility/2006" xmlns:r="http://schemas.openxmlformats.org/officeDocument/2006/relationships" xmlns:w="http://schemas.openxmlformats.org/wordprocessingml/2006/main" xmlns:w14="http://schemas.microsoft.com/office/word/2010/wordml" xmlns:w15="http://schemas.microsoft.com/office/word/2012/wordml" xmlns:w16se="http://schemas.microsoft.com/office/word/2015/wordml/symex" mc:Ignorable="w14 w15 w16se">
+<w:styles xmlns:mc="http://schemas.openxmlformats.org/markup-compatibility/2006" xmlns:r="http://schemas.openxmlformats.org/officeDocument/2006/relationships" xmlns:w="http://schemas.openxmlformats.org/wordprocessingml/2006/main" xmlns:w14="http://schemas.microsoft.com/office/word/2010/wordml" xmlns:w15="http://schemas.microsoft.com/office/word/2012/wordml" mc:Ignorable="w14 w15">
   <w:docDefaults>
     <w:rPrDefault>
       <w:rPr>
@@ -1115,7 +1329,7 @@
       </w:pPr>
     </w:pPrDefault>
   </w:docDefaults>
-  <w:latentStyles w:defLockedState="0" w:defUIPriority="99" w:defSemiHidden="0" w:defUnhideWhenUsed="0" w:defQFormat="0" w:count="374">
+  <w:latentStyles w:defLockedState="0" w:defUIPriority="99" w:defSemiHidden="0" w:defUnhideWhenUsed="0" w:defQFormat="0" w:count="371">
     <w:lsdException w:name="Normal" w:uiPriority="0" w:qFormat="1"/>
     <w:lsdException w:name="heading 1" w:uiPriority="9" w:qFormat="1"/>
     <w:lsdException w:name="heading 2" w:semiHidden="1" w:uiPriority="9" w:unhideWhenUsed="1" w:qFormat="1"/>
@@ -1221,6 +1435,7 @@
     <w:lsdException w:name="HTML Sample" w:semiHidden="1" w:unhideWhenUsed="1"/>
     <w:lsdException w:name="HTML Typewriter" w:semiHidden="1" w:unhideWhenUsed="1"/>
     <w:lsdException w:name="HTML Variable" w:semiHidden="1" w:unhideWhenUsed="1"/>
+    <w:lsdException w:name="Normal Table" w:semiHidden="1" w:unhideWhenUsed="1"/>
     <w:lsdException w:name="annotation subject" w:semiHidden="1" w:unhideWhenUsed="1"/>
     <w:lsdException w:name="No List" w:semiHidden="1" w:unhideWhenUsed="1"/>
     <w:lsdException w:name="Outline List 1" w:semiHidden="1" w:unhideWhenUsed="1"/>
@@ -1265,6 +1480,7 @@
     <w:lsdException w:name="Table Professional" w:semiHidden="1" w:unhideWhenUsed="1"/>
     <w:lsdException w:name="Table Subtle 1" w:semiHidden="1" w:unhideWhenUsed="1"/>
     <w:lsdException w:name="Table Subtle 2" w:semiHidden="1" w:unhideWhenUsed="1"/>
+    <w:lsdException w:name="Table Web 1" w:semiHidden="1" w:unhideWhenUsed="1"/>
     <w:lsdException w:name="Table Web 2" w:semiHidden="1" w:unhideWhenUsed="1"/>
     <w:lsdException w:name="Table Web 3" w:semiHidden="1" w:unhideWhenUsed="1"/>
     <w:lsdException w:name="Balloon Text" w:semiHidden="1" w:unhideWhenUsed="1"/>
@@ -1485,9 +1701,6 @@
     <w:lsdException w:name="List Table 5 Dark Accent 6" w:uiPriority="50"/>
     <w:lsdException w:name="List Table 6 Colorful Accent 6" w:uiPriority="51"/>
     <w:lsdException w:name="List Table 7 Colorful Accent 6" w:uiPriority="52"/>
-    <w:lsdException w:name="Mention" w:semiHidden="1" w:unhideWhenUsed="1"/>
-    <w:lsdException w:name="Smart Hyperlink" w:semiHidden="1" w:unhideWhenUsed="1"/>
-    <w:lsdException w:name="Hashtag" w:semiHidden="1" w:unhideWhenUsed="1"/>
   </w:latentStyles>
   <w:style w:type="paragraph" w:default="1" w:styleId="Standaard">
     <w:name w:val="Normal"/>

--- a/Documentatie/Opdracht/Opdracht periode 11.docx
+++ b/Documentatie/Opdracht/Opdracht periode 11.docx
@@ -1,6 +1,6 @@
 
 <file path=word/document.xml><?xml version="1.0" encoding="utf-8"?>
-<w:document xmlns:wpc="http://schemas.microsoft.com/office/word/2010/wordprocessingCanvas" xmlns:cx="http://schemas.microsoft.com/office/drawing/2014/chartex" xmlns:cx1="http://schemas.microsoft.com/office/drawing/2015/9/8/chartex" xmlns:cx2="http://schemas.microsoft.com/office/drawing/2015/10/21/chartex" xmlns:cx3="http://schemas.microsoft.com/office/drawing/2016/5/9/chartex" xmlns:cx4="http://schemas.microsoft.com/office/drawing/2016/5/10/chartex" xmlns:cx5="http://schemas.microsoft.com/office/drawing/2016/5/11/chartex" xmlns:mc="http://schemas.openxmlformats.org/markup-compatibility/2006" xmlns:o="urn:schemas-microsoft-com:office:office" xmlns:r="http://schemas.openxmlformats.org/officeDocument/2006/relationships" xmlns:m="http://schemas.openxmlformats.org/officeDocument/2006/math" xmlns:v="urn:schemas-microsoft-com:vml" xmlns:wp14="http://schemas.microsoft.com/office/word/2010/wordprocessingDrawing" xmlns:wp="http://schemas.openxmlformats.org/drawingml/2006/wordprocessingDrawing" xmlns:w10="urn:schemas-microsoft-com:office:word" xmlns:w="http://schemas.openxmlformats.org/wordprocessingml/2006/main" xmlns:w14="http://schemas.microsoft.com/office/word/2010/wordml" xmlns:w15="http://schemas.microsoft.com/office/word/2012/wordml" xmlns:w16se="http://schemas.microsoft.com/office/word/2015/wordml/symex" xmlns:wpg="http://schemas.microsoft.com/office/word/2010/wordprocessingGroup" xmlns:wpi="http://schemas.microsoft.com/office/word/2010/wordprocessingInk" xmlns:wne="http://schemas.microsoft.com/office/word/2006/wordml" xmlns:wps="http://schemas.microsoft.com/office/word/2010/wordprocessingShape" mc:Ignorable="w14 w15 w16se wp14">
+<w:document xmlns:wpc="http://schemas.microsoft.com/office/word/2010/wordprocessingCanvas" xmlns:mc="http://schemas.openxmlformats.org/markup-compatibility/2006" xmlns:o="urn:schemas-microsoft-com:office:office" xmlns:r="http://schemas.openxmlformats.org/officeDocument/2006/relationships" xmlns:m="http://schemas.openxmlformats.org/officeDocument/2006/math" xmlns:v="urn:schemas-microsoft-com:vml" xmlns:wp14="http://schemas.microsoft.com/office/word/2010/wordprocessingDrawing" xmlns:wp="http://schemas.openxmlformats.org/drawingml/2006/wordprocessingDrawing" xmlns:w10="urn:schemas-microsoft-com:office:word" xmlns:w="http://schemas.openxmlformats.org/wordprocessingml/2006/main" xmlns:w14="http://schemas.microsoft.com/office/word/2010/wordml" xmlns:w15="http://schemas.microsoft.com/office/word/2012/wordml" xmlns:wpg="http://schemas.microsoft.com/office/word/2010/wordprocessingGroup" xmlns:wpi="http://schemas.microsoft.com/office/word/2010/wordprocessingInk" xmlns:wne="http://schemas.microsoft.com/office/word/2006/wordml" xmlns:wps="http://schemas.microsoft.com/office/word/2010/wordprocessingShape" mc:Ignorable="w14 w15 wp14">
   <w:body>
     <w:p>
       <w:pPr>
@@ -51,97 +51,222 @@
         <w:pStyle w:val="Geenafstand"/>
         <w:rPr>
           <w:rFonts w:ascii="Arial" w:hAnsi="Arial" w:cs="Arial"/>
+          <w:sz w:val="24"/>
+        </w:rPr>
+      </w:pPr>
+    </w:p>
+    <w:p>
+      <w:pPr>
+        <w:pStyle w:val="Geenafstand"/>
+        <w:rPr>
+          <w:rFonts w:ascii="Arial" w:hAnsi="Arial" w:cs="Arial"/>
+          <w:sz w:val="24"/>
+        </w:rPr>
+      </w:pPr>
+    </w:p>
+    <w:p>
+      <w:pPr>
+        <w:pStyle w:val="Geenafstand"/>
+        <w:rPr>
+          <w:rFonts w:ascii="Arial" w:hAnsi="Arial" w:cs="Arial"/>
+          <w:sz w:val="24"/>
+        </w:rPr>
+      </w:pPr>
+      <w:r>
+        <w:rPr>
+          <w:rFonts w:ascii="Arial" w:hAnsi="Arial" w:cs="Arial"/>
+          <w:sz w:val="24"/>
+        </w:rPr>
+        <w:t xml:space="preserve">Wij willen een Rooster app om ervoor te zorgen dat leerlingen hun rooster beter kunnen zien en overal bij hun hebben. Dit is ook handiger voor de leraren omdat ze dan ook op hun mobieltje de lessen kunnen bekijken en de aanwezigheid van leerlingen kunnen registreren. </w:t>
+      </w:r>
+    </w:p>
+    <w:p>
+      <w:pPr>
+        <w:pStyle w:val="Geenafstand"/>
+        <w:rPr>
+          <w:rFonts w:ascii="Arial" w:hAnsi="Arial" w:cs="Arial"/>
+          <w:sz w:val="24"/>
+        </w:rPr>
+      </w:pPr>
+    </w:p>
+    <w:p>
+      <w:pPr>
+        <w:pStyle w:val="Geenafstand"/>
+        <w:rPr>
+          <w:rFonts w:ascii="Arial" w:hAnsi="Arial" w:cs="Arial"/>
+          <w:sz w:val="24"/>
+        </w:rPr>
+      </w:pPr>
+      <w:r>
+        <w:rPr>
+          <w:rFonts w:ascii="Arial" w:hAnsi="Arial" w:cs="Arial"/>
+          <w:sz w:val="24"/>
+        </w:rPr>
+        <w:t>De rooster app moet ervoor zorgen dat de leerlingen goed hun rooster van de dag kunnen zien of van de week. Dit is erg belangrijk omdat de leerlingen per dag willen hun rooster willen bekijken maar ook per week.</w:t>
+      </w:r>
+    </w:p>
+    <w:p>
+      <w:pPr>
+        <w:pStyle w:val="Geenafstand"/>
+        <w:rPr>
+          <w:rFonts w:ascii="Arial" w:hAnsi="Arial" w:cs="Arial"/>
+          <w:sz w:val="24"/>
+        </w:rPr>
+      </w:pPr>
+    </w:p>
+    <w:p>
+      <w:pPr>
+        <w:pStyle w:val="Geenafstand"/>
+        <w:rPr>
+          <w:rFonts w:ascii="Arial" w:hAnsi="Arial" w:cs="Arial"/>
+          <w:sz w:val="24"/>
+        </w:rPr>
+      </w:pPr>
+      <w:r>
+        <w:rPr>
+          <w:rFonts w:ascii="Arial" w:hAnsi="Arial" w:cs="Arial"/>
+          <w:sz w:val="24"/>
+        </w:rPr>
+        <w:t xml:space="preserve">De rooster app voor de docenten is ook belangrijk want die willen een overzicht van hun lessen hebben die ze op die dag hebben of in de week hebben. We willen ook dat er een soort absentie lijst zodat de docenten kunnen kijken wie er wel in de les zit en wie er niet in de les zit en dit ook kunnen doorvoeren. De docent moet ook de lessen kunnen afzeggen zodat als de docent ziek is de leerling weet dat de les niet door gaat. Daarbij moet er ook voor worden gezorgd dat dat de leerlingen zich ziek kunnen melden zodat als je docent de absentie gaat doen dat die dan ziet welke leerlingen er ziek zijn. </w:t>
+      </w:r>
+    </w:p>
+    <w:p>
+      <w:pPr>
+        <w:pStyle w:val="Geenafstand"/>
+        <w:rPr>
+          <w:rFonts w:ascii="Arial" w:hAnsi="Arial" w:cs="Arial"/>
+          <w:sz w:val="24"/>
+        </w:rPr>
+      </w:pPr>
+    </w:p>
+    <w:p>
+      <w:pPr>
+        <w:pStyle w:val="Geenafstand"/>
+        <w:rPr>
+          <w:rFonts w:ascii="Arial" w:hAnsi="Arial" w:cs="Arial"/>
+          <w:sz w:val="24"/>
+        </w:rPr>
+      </w:pPr>
+      <w:r>
+        <w:rPr>
+          <w:rFonts w:ascii="Arial" w:hAnsi="Arial" w:cs="Arial"/>
+          <w:sz w:val="24"/>
+        </w:rPr>
+        <w:t xml:space="preserve">De leerling moet het rooster kunnen bekijken per dag of per week. En moet er ook voor zorgen dat hij zijn ziektemelding kan toevoegen. Zodat hij en de docent weten dat hij ziek is bij de les. </w:t>
+      </w:r>
+    </w:p>
+    <w:p>
+      <w:pPr>
+        <w:pStyle w:val="Geenafstand"/>
+        <w:rPr>
+          <w:rFonts w:ascii="Arial" w:hAnsi="Arial" w:cs="Arial"/>
+          <w:sz w:val="24"/>
+        </w:rPr>
+      </w:pPr>
+    </w:p>
+    <w:p>
+      <w:pPr>
+        <w:pStyle w:val="Geenafstand"/>
+        <w:rPr>
+          <w:rFonts w:ascii="Arial" w:hAnsi="Arial" w:cs="Arial"/>
+          <w:sz w:val="24"/>
+        </w:rPr>
+      </w:pPr>
+      <w:r>
+        <w:rPr>
+          <w:rFonts w:ascii="Arial" w:hAnsi="Arial" w:cs="Arial"/>
+          <w:sz w:val="24"/>
+        </w:rPr>
+        <w:t xml:space="preserve">En als laatst moet er ook natuurlijk een </w:t>
+      </w:r>
+      <w:proofErr w:type="spellStart"/>
+      <w:r>
+        <w:rPr>
+          <w:rFonts w:ascii="Arial" w:hAnsi="Arial" w:cs="Arial"/>
+          <w:sz w:val="24"/>
+        </w:rPr>
+        <w:t>admin</w:t>
+      </w:r>
+      <w:proofErr w:type="spellEnd"/>
+      <w:r>
+        <w:rPr>
+          <w:rFonts w:ascii="Arial" w:hAnsi="Arial" w:cs="Arial"/>
+          <w:sz w:val="24"/>
+        </w:rPr>
+        <w:t xml:space="preserve"> komen die alles kan doen en die het systeem kan beheren voor als er iets fout gaat. Daarbij bedoelen wij dat de </w:t>
+      </w:r>
+      <w:proofErr w:type="spellStart"/>
+      <w:r>
+        <w:rPr>
+          <w:rFonts w:ascii="Arial" w:hAnsi="Arial" w:cs="Arial"/>
+          <w:sz w:val="24"/>
+        </w:rPr>
+        <w:t>admin</w:t>
+      </w:r>
+      <w:proofErr w:type="spellEnd"/>
+      <w:r>
+        <w:rPr>
+          <w:rFonts w:ascii="Arial" w:hAnsi="Arial" w:cs="Arial"/>
+          <w:sz w:val="24"/>
+        </w:rPr>
+        <w:t xml:space="preserve"> de leerlingen moet invoeren voor het systeem en als er iets aan de leerling gegevens veranderd dan kan de </w:t>
+      </w:r>
+      <w:proofErr w:type="spellStart"/>
+      <w:r>
+        <w:rPr>
+          <w:rFonts w:ascii="Arial" w:hAnsi="Arial" w:cs="Arial"/>
+          <w:sz w:val="24"/>
+        </w:rPr>
+        <w:t>admin</w:t>
+      </w:r>
+      <w:proofErr w:type="spellEnd"/>
+      <w:r>
+        <w:rPr>
+          <w:rFonts w:ascii="Arial" w:hAnsi="Arial" w:cs="Arial"/>
+          <w:sz w:val="24"/>
+        </w:rPr>
+        <w:t xml:space="preserve"> dat die ook veranderen. Als een leerling van school gaat moet de </w:t>
+      </w:r>
+      <w:proofErr w:type="spellStart"/>
+      <w:r>
+        <w:rPr>
+          <w:rFonts w:ascii="Arial" w:hAnsi="Arial" w:cs="Arial"/>
+          <w:sz w:val="24"/>
+        </w:rPr>
+        <w:t>admin</w:t>
+      </w:r>
+      <w:proofErr w:type="spellEnd"/>
+      <w:r>
+        <w:rPr>
+          <w:rFonts w:ascii="Arial" w:hAnsi="Arial" w:cs="Arial"/>
+          <w:sz w:val="24"/>
+        </w:rPr>
+        <w:t xml:space="preserve"> ook de leerling kunnen verwijderen. Dit moet ook allemaal gebeuren voor de docenten, lessen en klassen. </w:t>
+      </w:r>
+    </w:p>
+    <w:p>
+      <w:pPr>
+        <w:pStyle w:val="Geenafstand"/>
+        <w:rPr>
+          <w:rFonts w:ascii="Arial" w:hAnsi="Arial" w:cs="Arial"/>
+          <w:sz w:val="24"/>
+        </w:rPr>
+      </w:pPr>
+    </w:p>
+    <w:p>
+      <w:pPr>
+        <w:pStyle w:val="Geenafstand"/>
+        <w:rPr>
+          <w:rFonts w:ascii="Arial" w:hAnsi="Arial" w:cs="Arial"/>
           <w:sz w:val="32"/>
         </w:rPr>
       </w:pPr>
-    </w:p>
-    <w:p>
-      <w:pPr>
-        <w:pStyle w:val="Geenafstand"/>
-        <w:rPr>
-          <w:rFonts w:ascii="Arial" w:hAnsi="Arial" w:cs="Arial"/>
-          <w:sz w:val="24"/>
-        </w:rPr>
-      </w:pPr>
-      <w:r>
-        <w:rPr>
-          <w:rFonts w:ascii="Arial" w:hAnsi="Arial" w:cs="Arial"/>
-          <w:sz w:val="24"/>
-        </w:rPr>
-        <w:t xml:space="preserve">We gaan maken: </w:t>
-      </w:r>
-    </w:p>
-    <w:p>
-      <w:pPr>
-        <w:pStyle w:val="Geenafstand"/>
-        <w:rPr>
-          <w:rFonts w:ascii="Arial" w:hAnsi="Arial" w:cs="Arial"/>
-          <w:sz w:val="24"/>
-        </w:rPr>
-      </w:pPr>
-    </w:p>
-    <w:p>
-      <w:pPr>
-        <w:pStyle w:val="Geenafstand"/>
-        <w:rPr>
-          <w:rFonts w:ascii="Arial" w:hAnsi="Arial" w:cs="Arial"/>
-          <w:sz w:val="24"/>
-        </w:rPr>
-      </w:pPr>
-      <w:r>
-        <w:rPr>
-          <w:rFonts w:ascii="Arial" w:hAnsi="Arial" w:cs="Arial"/>
-          <w:sz w:val="24"/>
-        </w:rPr>
-        <w:t xml:space="preserve">Roosteroverzicht met daarop dat </w:t>
-      </w:r>
-      <w:r>
-        <w:rPr>
-          <w:rFonts w:ascii="Arial" w:hAnsi="Arial" w:cs="Arial"/>
-          <w:sz w:val="24"/>
-        </w:rPr>
-        <w:t>Je lessen kan zien die je voor de dag hebt.</w:t>
-      </w:r>
-    </w:p>
-    <w:p>
-      <w:pPr>
-        <w:pStyle w:val="Geenafstand"/>
-        <w:rPr>
-          <w:rFonts w:ascii="Arial" w:hAnsi="Arial" w:cs="Arial"/>
-          <w:sz w:val="24"/>
-        </w:rPr>
-      </w:pPr>
-    </w:p>
-    <w:p>
-      <w:pPr>
-        <w:pStyle w:val="Geenafstand"/>
-        <w:rPr>
-          <w:rFonts w:ascii="Arial" w:hAnsi="Arial" w:cs="Arial"/>
-          <w:sz w:val="24"/>
-        </w:rPr>
-      </w:pPr>
-      <w:r>
-        <w:rPr>
-          <w:rFonts w:ascii="Arial" w:hAnsi="Arial" w:cs="Arial"/>
-          <w:sz w:val="24"/>
-        </w:rPr>
-        <w:t>Vragen over het interview dat we moeten houden.</w:t>
-      </w:r>
-    </w:p>
-    <w:p>
-      <w:pPr>
-        <w:pStyle w:val="Geenafstand"/>
-        <w:rPr>
-          <w:rFonts w:ascii="Arial" w:hAnsi="Arial" w:cs="Arial"/>
-          <w:sz w:val="32"/>
-        </w:rPr>
-      </w:pPr>
-      <w:r>
-        <w:rPr>
-          <w:rFonts w:ascii="Arial" w:hAnsi="Arial" w:cs="Arial"/>
-          <w:sz w:val="24"/>
-        </w:rPr>
-        <w:tab/>
+      <w:r>
+        <w:rPr>
+          <w:rFonts w:ascii="Arial" w:hAnsi="Arial" w:cs="Arial"/>
+          <w:sz w:val="24"/>
+        </w:rPr>
+        <w:t xml:space="preserve">De roostermaker die doet ervoor zorgen dat de lessen en de klassen aangemaakt worden. Dit betekend dat die ervoor zorgt iedereen goed hun rooster ziet en iedereen weet wat hij/zij heeft. De roostermaker kan daarbij ook de leerlingen aan klassen koppelen. </w:t>
       </w:r>
       <w:r>
         <w:rPr>
@@ -176,7 +301,7 @@
         <w:pStyle w:val="Geenafstand"/>
         <w:numPr>
           <w:ilvl w:val="0"/>
-          <w:numId w:val="2"/>
+          <w:numId w:val="5"/>
         </w:numPr>
         <w:rPr>
           <w:rFonts w:ascii="Arial" w:hAnsi="Arial" w:cs="Arial"/>
@@ -197,14 +322,7 @@
           <w:rFonts w:ascii="Arial" w:hAnsi="Arial" w:cs="Arial"/>
           <w:sz w:val="24"/>
         </w:rPr>
-        <w:t xml:space="preserve"> = </w:t>
-      </w:r>
-      <w:r>
-        <w:rPr>
-          <w:rFonts w:ascii="Arial" w:hAnsi="Arial" w:cs="Arial"/>
-          <w:sz w:val="24"/>
-        </w:rPr>
-        <w:t xml:space="preserve"> </w:t>
+        <w:t xml:space="preserve"> =  </w:t>
       </w:r>
       <w:r>
         <w:rPr>
@@ -231,393 +349,497 @@
         </w:rPr>
         <w:t>Docenten CRUD</w:t>
       </w:r>
+    </w:p>
+    <w:p>
+      <w:pPr>
+        <w:pStyle w:val="Geenafstand"/>
+        <w:ind w:left="2124"/>
+        <w:rPr>
+          <w:rFonts w:ascii="Arial" w:hAnsi="Arial" w:cs="Arial"/>
+          <w:sz w:val="24"/>
+        </w:rPr>
+      </w:pPr>
+      <w:r>
+        <w:rPr>
+          <w:rFonts w:ascii="Arial" w:hAnsi="Arial" w:cs="Arial"/>
+          <w:sz w:val="24"/>
+        </w:rPr>
+        <w:t>Lessen CRUD</w:t>
+      </w:r>
+    </w:p>
+    <w:p>
+      <w:pPr>
+        <w:pStyle w:val="Geenafstand"/>
+        <w:ind w:left="2124"/>
+        <w:rPr>
+          <w:rFonts w:ascii="Arial" w:hAnsi="Arial" w:cs="Arial"/>
+          <w:sz w:val="24"/>
+        </w:rPr>
+      </w:pPr>
+      <w:r>
+        <w:rPr>
+          <w:rFonts w:ascii="Arial" w:hAnsi="Arial" w:cs="Arial"/>
+          <w:sz w:val="24"/>
+        </w:rPr>
+        <w:t>Klassen CRUD</w:t>
+      </w:r>
+    </w:p>
+    <w:p>
+      <w:pPr>
+        <w:pStyle w:val="Geenafstand"/>
+        <w:rPr>
+          <w:rFonts w:ascii="Arial" w:hAnsi="Arial" w:cs="Arial"/>
+          <w:sz w:val="24"/>
+        </w:rPr>
+      </w:pPr>
+      <w:r>
+        <w:rPr>
+          <w:rFonts w:ascii="Arial" w:hAnsi="Arial" w:cs="Arial"/>
+          <w:sz w:val="24"/>
+        </w:rPr>
+        <w:tab/>
+        <w:t xml:space="preserve">(CRUD = </w:t>
+      </w:r>
+      <w:proofErr w:type="spellStart"/>
+      <w:r>
+        <w:rPr>
+          <w:rFonts w:ascii="Arial" w:hAnsi="Arial" w:cs="Arial"/>
+          <w:sz w:val="24"/>
+        </w:rPr>
+        <w:t>Create</w:t>
+      </w:r>
+      <w:proofErr w:type="spellEnd"/>
+      <w:r>
+        <w:rPr>
+          <w:rFonts w:ascii="Arial" w:hAnsi="Arial" w:cs="Arial"/>
+          <w:sz w:val="24"/>
+        </w:rPr>
+        <w:t>, Read, Update, Delete)</w:t>
+      </w:r>
+    </w:p>
+    <w:p>
+      <w:pPr>
+        <w:pStyle w:val="Geenafstand"/>
+        <w:ind w:left="2124"/>
+        <w:rPr>
+          <w:rFonts w:ascii="Arial" w:hAnsi="Arial" w:cs="Arial"/>
+          <w:sz w:val="24"/>
+        </w:rPr>
+      </w:pPr>
+    </w:p>
+    <w:p>
+      <w:pPr>
+        <w:pStyle w:val="Geenafstand"/>
+        <w:ind w:left="2124"/>
+        <w:rPr>
+          <w:rFonts w:ascii="Arial" w:hAnsi="Arial" w:cs="Arial"/>
+          <w:sz w:val="24"/>
+        </w:rPr>
+      </w:pPr>
+    </w:p>
+    <w:p>
+      <w:pPr>
+        <w:pStyle w:val="Geenafstand"/>
+        <w:numPr>
+          <w:ilvl w:val="0"/>
+          <w:numId w:val="5"/>
+        </w:numPr>
+        <w:rPr>
+          <w:rFonts w:ascii="Arial" w:hAnsi="Arial" w:cs="Arial"/>
+          <w:sz w:val="24"/>
+        </w:rPr>
+      </w:pPr>
+      <w:r>
+        <w:rPr>
+          <w:rFonts w:ascii="Arial" w:hAnsi="Arial" w:cs="Arial"/>
+          <w:sz w:val="24"/>
+        </w:rPr>
+        <w:t>Docenten =  Overzicht lessen</w:t>
+      </w:r>
+    </w:p>
+    <w:p>
+      <w:pPr>
+        <w:pStyle w:val="Geenafstand"/>
+        <w:ind w:left="2136" w:firstLine="696"/>
+        <w:rPr>
+          <w:rFonts w:ascii="Arial" w:hAnsi="Arial" w:cs="Arial"/>
+          <w:sz w:val="24"/>
+        </w:rPr>
+      </w:pPr>
+      <w:r>
+        <w:rPr>
+          <w:rFonts w:ascii="Arial" w:hAnsi="Arial" w:cs="Arial"/>
+          <w:sz w:val="24"/>
+        </w:rPr>
+        <w:t>Klikt op les, details van les</w:t>
+      </w:r>
+    </w:p>
+    <w:p>
+      <w:pPr>
+        <w:pStyle w:val="Geenafstand"/>
+        <w:ind w:left="2136" w:firstLine="696"/>
+        <w:rPr>
+          <w:rFonts w:ascii="Arial" w:hAnsi="Arial" w:cs="Arial"/>
+          <w:sz w:val="24"/>
+        </w:rPr>
+      </w:pPr>
+      <w:r>
+        <w:rPr>
+          <w:rFonts w:ascii="Arial" w:hAnsi="Arial" w:cs="Arial"/>
+          <w:sz w:val="24"/>
+        </w:rPr>
+        <w:tab/>
+        <w:t>Knop aanwezigheid, lijst met alle leerlingen</w:t>
+      </w:r>
+    </w:p>
+    <w:p>
+      <w:pPr>
+        <w:pStyle w:val="Geenafstand"/>
+        <w:rPr>
+          <w:rFonts w:ascii="Arial" w:hAnsi="Arial" w:cs="Arial"/>
+          <w:sz w:val="24"/>
+        </w:rPr>
+      </w:pPr>
+      <w:r>
+        <w:rPr>
+          <w:rFonts w:ascii="Arial" w:hAnsi="Arial" w:cs="Arial"/>
+          <w:sz w:val="24"/>
+        </w:rPr>
+        <w:tab/>
+      </w:r>
+      <w:r>
+        <w:rPr>
+          <w:rFonts w:ascii="Arial" w:hAnsi="Arial" w:cs="Arial"/>
+          <w:sz w:val="24"/>
+        </w:rPr>
+        <w:tab/>
+      </w:r>
+      <w:r>
+        <w:rPr>
+          <w:rFonts w:ascii="Arial" w:hAnsi="Arial" w:cs="Arial"/>
+          <w:sz w:val="24"/>
+        </w:rPr>
+        <w:tab/>
+      </w:r>
+      <w:r>
+        <w:rPr>
+          <w:rFonts w:ascii="Arial" w:hAnsi="Arial" w:cs="Arial"/>
+          <w:sz w:val="24"/>
+        </w:rPr>
+        <w:tab/>
+      </w:r>
+      <w:r>
+        <w:rPr>
+          <w:rFonts w:ascii="Arial" w:hAnsi="Arial" w:cs="Arial"/>
+          <w:sz w:val="24"/>
+        </w:rPr>
+        <w:tab/>
+      </w:r>
+      <w:r>
+        <w:rPr>
+          <w:rFonts w:ascii="Arial" w:hAnsi="Arial" w:cs="Arial"/>
+          <w:sz w:val="24"/>
+        </w:rPr>
+        <w:tab/>
+        <w:t>Aanwezigheid checken</w:t>
+      </w:r>
+    </w:p>
+    <w:p>
+      <w:pPr>
+        <w:pStyle w:val="Geenafstand"/>
+        <w:rPr>
+          <w:rFonts w:ascii="Arial" w:hAnsi="Arial" w:cs="Arial"/>
+          <w:sz w:val="24"/>
+        </w:rPr>
+      </w:pPr>
+      <w:r>
+        <w:rPr>
+          <w:rFonts w:ascii="Arial" w:hAnsi="Arial" w:cs="Arial"/>
+          <w:sz w:val="24"/>
+        </w:rPr>
+        <w:tab/>
+      </w:r>
+      <w:r>
+        <w:rPr>
+          <w:rFonts w:ascii="Arial" w:hAnsi="Arial" w:cs="Arial"/>
+          <w:sz w:val="24"/>
+        </w:rPr>
+        <w:tab/>
+      </w:r>
+      <w:r>
+        <w:rPr>
+          <w:rFonts w:ascii="Arial" w:hAnsi="Arial" w:cs="Arial"/>
+          <w:sz w:val="24"/>
+        </w:rPr>
+        <w:tab/>
+        <w:t>Docent les afzeggen</w:t>
+      </w:r>
+    </w:p>
+    <w:p>
+      <w:pPr>
+        <w:pStyle w:val="Geenafstand"/>
+        <w:rPr>
+          <w:rFonts w:ascii="Arial" w:hAnsi="Arial" w:cs="Arial"/>
+          <w:sz w:val="24"/>
+        </w:rPr>
+      </w:pPr>
+      <w:r>
+        <w:rPr>
+          <w:rFonts w:ascii="Arial" w:hAnsi="Arial" w:cs="Arial"/>
+          <w:sz w:val="24"/>
+        </w:rPr>
+        <w:tab/>
+      </w:r>
+      <w:r>
+        <w:rPr>
+          <w:rFonts w:ascii="Arial" w:hAnsi="Arial" w:cs="Arial"/>
+          <w:sz w:val="24"/>
+        </w:rPr>
+        <w:tab/>
+      </w:r>
+      <w:r>
+        <w:rPr>
+          <w:rFonts w:ascii="Arial" w:hAnsi="Arial" w:cs="Arial"/>
+          <w:sz w:val="24"/>
+        </w:rPr>
+        <w:tab/>
+      </w:r>
+    </w:p>
+    <w:p>
+      <w:pPr>
+        <w:pStyle w:val="Geenafstand"/>
+        <w:ind w:left="1416" w:firstLine="708"/>
+        <w:rPr>
+          <w:rFonts w:ascii="Arial" w:hAnsi="Arial" w:cs="Arial"/>
+          <w:sz w:val="24"/>
+        </w:rPr>
+      </w:pPr>
+      <w:r>
+        <w:rPr>
+          <w:rFonts w:ascii="Arial" w:hAnsi="Arial" w:cs="Arial"/>
+          <w:sz w:val="24"/>
+        </w:rPr>
+        <w:t>Ziekmelding</w:t>
+      </w:r>
+    </w:p>
+    <w:p>
+      <w:pPr>
+        <w:pStyle w:val="Geenafstand"/>
+        <w:ind w:left="1416" w:firstLine="708"/>
+        <w:rPr>
+          <w:rFonts w:ascii="Arial" w:hAnsi="Arial" w:cs="Arial"/>
+          <w:sz w:val="24"/>
+        </w:rPr>
+      </w:pPr>
+      <w:r>
+        <w:rPr>
+          <w:rFonts w:ascii="Arial" w:hAnsi="Arial" w:cs="Arial"/>
+          <w:sz w:val="24"/>
+        </w:rPr>
+        <w:tab/>
+        <w:t>Overzicht van leerlingen die zich hebben ziekgemeld</w:t>
+      </w:r>
+    </w:p>
+    <w:p>
+      <w:pPr>
+        <w:pStyle w:val="Geenafstand"/>
+        <w:rPr>
+          <w:rFonts w:ascii="Arial" w:hAnsi="Arial" w:cs="Arial"/>
+          <w:sz w:val="24"/>
+        </w:rPr>
+      </w:pPr>
+      <w:r>
+        <w:rPr>
+          <w:rFonts w:ascii="Arial" w:hAnsi="Arial" w:cs="Arial"/>
+          <w:sz w:val="24"/>
+        </w:rPr>
+        <w:tab/>
+      </w:r>
+      <w:r>
+        <w:rPr>
+          <w:rFonts w:ascii="Arial" w:hAnsi="Arial" w:cs="Arial"/>
+          <w:sz w:val="24"/>
+        </w:rPr>
+        <w:tab/>
+      </w:r>
+      <w:r>
+        <w:rPr>
+          <w:rFonts w:ascii="Arial" w:hAnsi="Arial" w:cs="Arial"/>
+          <w:sz w:val="24"/>
+        </w:rPr>
+        <w:tab/>
+      </w:r>
+    </w:p>
+    <w:p>
+      <w:pPr>
+        <w:pStyle w:val="Geenafstand"/>
+        <w:numPr>
+          <w:ilvl w:val="0"/>
+          <w:numId w:val="6"/>
+        </w:numPr>
+        <w:rPr>
+          <w:rFonts w:ascii="Arial" w:hAnsi="Arial" w:cs="Arial"/>
+          <w:sz w:val="24"/>
+        </w:rPr>
+      </w:pPr>
+      <w:r>
+        <w:rPr>
+          <w:rFonts w:ascii="Arial" w:hAnsi="Arial" w:cs="Arial"/>
+          <w:sz w:val="24"/>
+        </w:rPr>
+        <w:t>Leerling =</w:t>
+      </w:r>
+      <w:r>
+        <w:rPr>
+          <w:rFonts w:ascii="Arial" w:hAnsi="Arial" w:cs="Arial"/>
+          <w:sz w:val="24"/>
+        </w:rPr>
+        <w:tab/>
+        <w:t>Rooster bekijken</w:t>
+      </w:r>
+    </w:p>
+    <w:p>
+      <w:pPr>
+        <w:pStyle w:val="Geenafstand"/>
+        <w:ind w:left="2124"/>
+        <w:rPr>
+          <w:rFonts w:ascii="Arial" w:hAnsi="Arial" w:cs="Arial"/>
+          <w:sz w:val="24"/>
+        </w:rPr>
+      </w:pPr>
+    </w:p>
+    <w:p>
+      <w:pPr>
+        <w:pStyle w:val="Geenafstand"/>
+        <w:ind w:left="2124"/>
+        <w:rPr>
+          <w:rFonts w:ascii="Arial" w:hAnsi="Arial" w:cs="Arial"/>
+          <w:sz w:val="24"/>
+        </w:rPr>
+      </w:pPr>
+      <w:r>
+        <w:rPr>
+          <w:rFonts w:ascii="Arial" w:hAnsi="Arial" w:cs="Arial"/>
+          <w:sz w:val="24"/>
+        </w:rPr>
+        <w:t>Ziekmelding toevoegen</w:t>
+      </w:r>
+    </w:p>
+    <w:p>
+      <w:pPr>
+        <w:pStyle w:val="Geenafstand"/>
+        <w:ind w:left="2124"/>
+        <w:rPr>
+          <w:rFonts w:ascii="Arial" w:hAnsi="Arial" w:cs="Arial"/>
+          <w:sz w:val="24"/>
+        </w:rPr>
+      </w:pPr>
+    </w:p>
+    <w:p>
+      <w:pPr>
+        <w:pStyle w:val="Geenafstand"/>
+        <w:rPr>
+          <w:rFonts w:ascii="Arial" w:hAnsi="Arial" w:cs="Arial"/>
+          <w:sz w:val="24"/>
+        </w:rPr>
+      </w:pPr>
+    </w:p>
+    <w:p>
+      <w:pPr>
+        <w:pStyle w:val="Geenafstand"/>
+        <w:numPr>
+          <w:ilvl w:val="0"/>
+          <w:numId w:val="6"/>
+        </w:numPr>
+        <w:rPr>
+          <w:rFonts w:ascii="Arial" w:hAnsi="Arial" w:cs="Arial"/>
+          <w:sz w:val="24"/>
+        </w:rPr>
+      </w:pPr>
+      <w:r>
+        <w:rPr>
+          <w:rFonts w:ascii="Arial" w:hAnsi="Arial" w:cs="Arial"/>
+          <w:sz w:val="24"/>
+        </w:rPr>
+        <w:t xml:space="preserve">Roostermaker = </w:t>
+      </w:r>
+      <w:r>
+        <w:rPr>
+          <w:rFonts w:ascii="Arial" w:hAnsi="Arial" w:cs="Arial"/>
+          <w:sz w:val="24"/>
+        </w:rPr>
+        <w:tab/>
+        <w:t>Lessen CRUD</w:t>
+      </w:r>
+    </w:p>
+    <w:p>
+      <w:pPr>
+        <w:pStyle w:val="Geenafstand"/>
+        <w:ind w:left="2832"/>
+        <w:rPr>
+          <w:rFonts w:ascii="Arial" w:hAnsi="Arial" w:cs="Arial"/>
+          <w:sz w:val="24"/>
+        </w:rPr>
+      </w:pPr>
+      <w:r>
+        <w:rPr>
+          <w:rFonts w:ascii="Arial" w:hAnsi="Arial" w:cs="Arial"/>
+          <w:sz w:val="24"/>
+        </w:rPr>
+        <w:t>Klassen CRUD</w:t>
+      </w:r>
+    </w:p>
+    <w:p>
+      <w:pPr>
+        <w:pStyle w:val="Geenafstand"/>
+        <w:ind w:left="2832"/>
+        <w:rPr>
+          <w:rFonts w:ascii="Arial" w:hAnsi="Arial" w:cs="Arial"/>
+          <w:sz w:val="24"/>
+        </w:rPr>
+      </w:pPr>
+    </w:p>
+    <w:p>
+      <w:pPr>
+        <w:pStyle w:val="Geenafstand"/>
+        <w:ind w:left="2832"/>
+        <w:rPr>
+          <w:rFonts w:ascii="Arial" w:hAnsi="Arial" w:cs="Arial"/>
+          <w:sz w:val="24"/>
+        </w:rPr>
+      </w:pPr>
+    </w:p>
+    <w:p>
+      <w:pPr>
+        <w:pStyle w:val="Geenafstand"/>
+        <w:rPr>
+          <w:rFonts w:ascii="Arial" w:hAnsi="Arial" w:cs="Arial"/>
+          <w:sz w:val="24"/>
+        </w:rPr>
+      </w:pPr>
+    </w:p>
+    <w:p>
+      <w:pPr>
+        <w:pStyle w:val="Geenafstand"/>
+        <w:rPr>
+          <w:rFonts w:ascii="Arial" w:hAnsi="Arial" w:cs="Arial"/>
+          <w:sz w:val="40"/>
+        </w:rPr>
+      </w:pPr>
+    </w:p>
+    <w:p>
+      <w:pPr>
+        <w:pStyle w:val="Geenafstand"/>
+        <w:ind w:left="720"/>
+        <w:rPr>
+          <w:rFonts w:ascii="Arial" w:hAnsi="Arial" w:cs="Arial"/>
+          <w:sz w:val="24"/>
+        </w:rPr>
+      </w:pPr>
+    </w:p>
+    <w:p>
       <w:bookmarkStart w:id="0" w:name="_GoBack"/>
       <w:bookmarkEnd w:id="0"/>
-    </w:p>
-    <w:p>
-      <w:pPr>
-        <w:pStyle w:val="Geenafstand"/>
-        <w:ind w:left="2124"/>
-        <w:rPr>
-          <w:rFonts w:ascii="Arial" w:hAnsi="Arial" w:cs="Arial"/>
-          <w:sz w:val="24"/>
-        </w:rPr>
-      </w:pPr>
-      <w:r>
-        <w:rPr>
-          <w:rFonts w:ascii="Arial" w:hAnsi="Arial" w:cs="Arial"/>
-          <w:sz w:val="24"/>
-        </w:rPr>
-        <w:t>Lessen CRUD</w:t>
-      </w:r>
-    </w:p>
-    <w:p>
-      <w:pPr>
-        <w:pStyle w:val="Geenafstand"/>
-        <w:ind w:left="2124"/>
-        <w:rPr>
-          <w:rFonts w:ascii="Arial" w:hAnsi="Arial" w:cs="Arial"/>
-          <w:sz w:val="24"/>
-        </w:rPr>
-      </w:pPr>
-      <w:r>
-        <w:rPr>
-          <w:rFonts w:ascii="Arial" w:hAnsi="Arial" w:cs="Arial"/>
-          <w:sz w:val="24"/>
-        </w:rPr>
-        <w:t>Klassen CRUD</w:t>
-      </w:r>
-    </w:p>
-    <w:p>
-      <w:pPr>
-        <w:pStyle w:val="Geenafstand"/>
-        <w:ind w:left="2124"/>
-        <w:rPr>
-          <w:rFonts w:ascii="Arial" w:hAnsi="Arial" w:cs="Arial"/>
-          <w:sz w:val="24"/>
-        </w:rPr>
-      </w:pPr>
-    </w:p>
-    <w:p>
-      <w:pPr>
-        <w:pStyle w:val="Geenafstand"/>
-        <w:ind w:left="2124"/>
-        <w:rPr>
-          <w:rFonts w:ascii="Arial" w:hAnsi="Arial" w:cs="Arial"/>
-          <w:sz w:val="24"/>
-        </w:rPr>
-      </w:pPr>
-    </w:p>
-    <w:p>
-      <w:pPr>
-        <w:pStyle w:val="Geenafstand"/>
-        <w:numPr>
-          <w:ilvl w:val="0"/>
-          <w:numId w:val="2"/>
-        </w:numPr>
-        <w:rPr>
-          <w:rFonts w:ascii="Arial" w:hAnsi="Arial" w:cs="Arial"/>
-          <w:sz w:val="24"/>
-        </w:rPr>
-      </w:pPr>
-      <w:r>
-        <w:rPr>
-          <w:rFonts w:ascii="Arial" w:hAnsi="Arial" w:cs="Arial"/>
-          <w:sz w:val="24"/>
-        </w:rPr>
-        <w:t>Docenten =  Overzicht lessen</w:t>
-      </w:r>
-    </w:p>
-    <w:p>
-      <w:pPr>
-        <w:pStyle w:val="Geenafstand"/>
-        <w:ind w:left="2136" w:firstLine="696"/>
-        <w:rPr>
-          <w:rFonts w:ascii="Arial" w:hAnsi="Arial" w:cs="Arial"/>
-          <w:sz w:val="24"/>
-        </w:rPr>
-      </w:pPr>
-      <w:r>
-        <w:rPr>
-          <w:rFonts w:ascii="Arial" w:hAnsi="Arial" w:cs="Arial"/>
-          <w:sz w:val="24"/>
-        </w:rPr>
-        <w:t>Klikt op les, details van les</w:t>
-      </w:r>
-    </w:p>
-    <w:p>
-      <w:pPr>
-        <w:pStyle w:val="Geenafstand"/>
-        <w:ind w:left="2136" w:firstLine="696"/>
-        <w:rPr>
-          <w:rFonts w:ascii="Arial" w:hAnsi="Arial" w:cs="Arial"/>
-          <w:sz w:val="24"/>
-        </w:rPr>
-      </w:pPr>
-      <w:r>
-        <w:rPr>
-          <w:rFonts w:ascii="Arial" w:hAnsi="Arial" w:cs="Arial"/>
-          <w:sz w:val="24"/>
-        </w:rPr>
-        <w:tab/>
-        <w:t>Knop aanwezigheid, lijst met alle leerlingen</w:t>
-      </w:r>
-    </w:p>
-    <w:p>
-      <w:pPr>
-        <w:pStyle w:val="Geenafstand"/>
-        <w:rPr>
-          <w:rFonts w:ascii="Arial" w:hAnsi="Arial" w:cs="Arial"/>
-          <w:sz w:val="24"/>
-        </w:rPr>
-      </w:pPr>
-      <w:r>
-        <w:rPr>
-          <w:rFonts w:ascii="Arial" w:hAnsi="Arial" w:cs="Arial"/>
-          <w:sz w:val="24"/>
-        </w:rPr>
-        <w:tab/>
-      </w:r>
-      <w:r>
-        <w:rPr>
-          <w:rFonts w:ascii="Arial" w:hAnsi="Arial" w:cs="Arial"/>
-          <w:sz w:val="24"/>
-        </w:rPr>
-        <w:tab/>
-      </w:r>
-      <w:r>
-        <w:rPr>
-          <w:rFonts w:ascii="Arial" w:hAnsi="Arial" w:cs="Arial"/>
-          <w:sz w:val="24"/>
-        </w:rPr>
-        <w:tab/>
-      </w:r>
-      <w:r>
-        <w:rPr>
-          <w:rFonts w:ascii="Arial" w:hAnsi="Arial" w:cs="Arial"/>
-          <w:sz w:val="24"/>
-        </w:rPr>
-        <w:tab/>
-      </w:r>
-      <w:r>
-        <w:rPr>
-          <w:rFonts w:ascii="Arial" w:hAnsi="Arial" w:cs="Arial"/>
-          <w:sz w:val="24"/>
-        </w:rPr>
-        <w:tab/>
-      </w:r>
-      <w:r>
-        <w:rPr>
-          <w:rFonts w:ascii="Arial" w:hAnsi="Arial" w:cs="Arial"/>
-          <w:sz w:val="24"/>
-        </w:rPr>
-        <w:tab/>
-        <w:t>Aanwezigheid checken</w:t>
-      </w:r>
-    </w:p>
-    <w:p>
-      <w:pPr>
-        <w:pStyle w:val="Geenafstand"/>
-        <w:rPr>
-          <w:rFonts w:ascii="Arial" w:hAnsi="Arial" w:cs="Arial"/>
-          <w:sz w:val="24"/>
-        </w:rPr>
-      </w:pPr>
-      <w:r>
-        <w:rPr>
-          <w:rFonts w:ascii="Arial" w:hAnsi="Arial" w:cs="Arial"/>
-          <w:sz w:val="24"/>
-        </w:rPr>
-        <w:tab/>
-      </w:r>
-      <w:r>
-        <w:rPr>
-          <w:rFonts w:ascii="Arial" w:hAnsi="Arial" w:cs="Arial"/>
-          <w:sz w:val="24"/>
-        </w:rPr>
-        <w:tab/>
-      </w:r>
-      <w:r>
-        <w:rPr>
-          <w:rFonts w:ascii="Arial" w:hAnsi="Arial" w:cs="Arial"/>
-          <w:sz w:val="24"/>
-        </w:rPr>
-        <w:tab/>
-      </w:r>
-      <w:r>
-        <w:rPr>
-          <w:rFonts w:ascii="Arial" w:hAnsi="Arial" w:cs="Arial"/>
-          <w:sz w:val="24"/>
-        </w:rPr>
-        <w:t>Docent les afzeggen</w:t>
-      </w:r>
-    </w:p>
-    <w:p>
-      <w:pPr>
-        <w:pStyle w:val="Geenafstand"/>
-        <w:rPr>
-          <w:rFonts w:ascii="Arial" w:hAnsi="Arial" w:cs="Arial"/>
-          <w:sz w:val="24"/>
-        </w:rPr>
-      </w:pPr>
-      <w:r>
-        <w:rPr>
-          <w:rFonts w:ascii="Arial" w:hAnsi="Arial" w:cs="Arial"/>
-          <w:sz w:val="24"/>
-        </w:rPr>
-        <w:tab/>
-      </w:r>
-      <w:r>
-        <w:rPr>
-          <w:rFonts w:ascii="Arial" w:hAnsi="Arial" w:cs="Arial"/>
-          <w:sz w:val="24"/>
-        </w:rPr>
-        <w:tab/>
-      </w:r>
-      <w:r>
-        <w:rPr>
-          <w:rFonts w:ascii="Arial" w:hAnsi="Arial" w:cs="Arial"/>
-          <w:sz w:val="24"/>
-        </w:rPr>
-        <w:tab/>
-      </w:r>
-    </w:p>
-    <w:p>
-      <w:pPr>
-        <w:pStyle w:val="Geenafstand"/>
-        <w:ind w:left="1416" w:firstLine="708"/>
-        <w:rPr>
-          <w:rFonts w:ascii="Arial" w:hAnsi="Arial" w:cs="Arial"/>
-          <w:sz w:val="24"/>
-        </w:rPr>
-      </w:pPr>
-      <w:r>
-        <w:rPr>
-          <w:rFonts w:ascii="Arial" w:hAnsi="Arial" w:cs="Arial"/>
-          <w:sz w:val="24"/>
-        </w:rPr>
-        <w:t>Ziekmelding</w:t>
-      </w:r>
-    </w:p>
-    <w:p>
-      <w:pPr>
-        <w:pStyle w:val="Geenafstand"/>
-        <w:ind w:left="1416" w:firstLine="708"/>
-        <w:rPr>
-          <w:rFonts w:ascii="Arial" w:hAnsi="Arial" w:cs="Arial"/>
-          <w:sz w:val="24"/>
-        </w:rPr>
-      </w:pPr>
-      <w:r>
-        <w:rPr>
-          <w:rFonts w:ascii="Arial" w:hAnsi="Arial" w:cs="Arial"/>
-          <w:sz w:val="24"/>
-        </w:rPr>
-        <w:tab/>
-        <w:t>Overzicht van leerlingen die zich hebben ziekgemeld</w:t>
-      </w:r>
-    </w:p>
-    <w:p>
-      <w:pPr>
-        <w:pStyle w:val="Geenafstand"/>
-        <w:rPr>
-          <w:rFonts w:ascii="Arial" w:hAnsi="Arial" w:cs="Arial"/>
-          <w:sz w:val="24"/>
-        </w:rPr>
-      </w:pPr>
-      <w:r>
-        <w:rPr>
-          <w:rFonts w:ascii="Arial" w:hAnsi="Arial" w:cs="Arial"/>
-          <w:sz w:val="24"/>
-        </w:rPr>
-        <w:tab/>
-      </w:r>
-      <w:r>
-        <w:rPr>
-          <w:rFonts w:ascii="Arial" w:hAnsi="Arial" w:cs="Arial"/>
-          <w:sz w:val="24"/>
-        </w:rPr>
-        <w:tab/>
-      </w:r>
-      <w:r>
-        <w:rPr>
-          <w:rFonts w:ascii="Arial" w:hAnsi="Arial" w:cs="Arial"/>
-          <w:sz w:val="24"/>
-        </w:rPr>
-        <w:tab/>
-      </w:r>
-    </w:p>
-    <w:p>
-      <w:pPr>
-        <w:pStyle w:val="Geenafstand"/>
-        <w:numPr>
-          <w:ilvl w:val="0"/>
-          <w:numId w:val="4"/>
-        </w:numPr>
-        <w:rPr>
-          <w:rFonts w:ascii="Arial" w:hAnsi="Arial" w:cs="Arial"/>
-          <w:sz w:val="24"/>
-        </w:rPr>
-      </w:pPr>
-      <w:r>
-        <w:rPr>
-          <w:rFonts w:ascii="Arial" w:hAnsi="Arial" w:cs="Arial"/>
-          <w:sz w:val="24"/>
-        </w:rPr>
-        <w:t>Leerling =</w:t>
-      </w:r>
-      <w:r>
-        <w:rPr>
-          <w:rFonts w:ascii="Arial" w:hAnsi="Arial" w:cs="Arial"/>
-          <w:sz w:val="24"/>
-        </w:rPr>
-        <w:tab/>
-        <w:t>Rooster bekijken</w:t>
-      </w:r>
-    </w:p>
-    <w:p>
-      <w:pPr>
-        <w:pStyle w:val="Geenafstand"/>
-        <w:ind w:left="2124"/>
-        <w:rPr>
-          <w:rFonts w:ascii="Arial" w:hAnsi="Arial" w:cs="Arial"/>
-          <w:sz w:val="24"/>
-        </w:rPr>
-      </w:pPr>
-    </w:p>
-    <w:p>
-      <w:pPr>
-        <w:pStyle w:val="Geenafstand"/>
-        <w:ind w:left="2124"/>
-        <w:rPr>
-          <w:rFonts w:ascii="Arial" w:hAnsi="Arial" w:cs="Arial"/>
-          <w:sz w:val="24"/>
-        </w:rPr>
-      </w:pPr>
-      <w:r>
-        <w:rPr>
-          <w:rFonts w:ascii="Arial" w:hAnsi="Arial" w:cs="Arial"/>
-          <w:sz w:val="24"/>
-        </w:rPr>
-        <w:t>Ziekmelding toevoegen</w:t>
-      </w:r>
-    </w:p>
-    <w:p>
-      <w:pPr>
-        <w:pStyle w:val="Geenafstand"/>
-        <w:rPr>
-          <w:rFonts w:ascii="Arial" w:hAnsi="Arial" w:cs="Arial"/>
-          <w:sz w:val="24"/>
-        </w:rPr>
-      </w:pPr>
-    </w:p>
-    <w:p>
-      <w:pPr>
-        <w:pStyle w:val="Geenafstand"/>
-        <w:rPr>
-          <w:rFonts w:ascii="Arial" w:hAnsi="Arial" w:cs="Arial"/>
-          <w:sz w:val="24"/>
-        </w:rPr>
-      </w:pPr>
-    </w:p>
-    <w:p>
-      <w:pPr>
-        <w:pStyle w:val="Geenafstand"/>
-        <w:rPr>
-          <w:rFonts w:ascii="Arial" w:hAnsi="Arial" w:cs="Arial"/>
-          <w:sz w:val="40"/>
-        </w:rPr>
-      </w:pPr>
-    </w:p>
-    <w:p>
-      <w:pPr>
-        <w:pStyle w:val="Geenafstand"/>
-        <w:ind w:left="720"/>
-        <w:rPr>
-          <w:rFonts w:ascii="Arial" w:hAnsi="Arial" w:cs="Arial"/>
-          <w:sz w:val="24"/>
-        </w:rPr>
-      </w:pPr>
     </w:p>
     <w:sectPr>
       <w:pgSz w:w="11906" w:h="16838"/>
@@ -630,7 +852,7 @@
 </file>
 
 <file path=word/numbering.xml><?xml version="1.0" encoding="utf-8"?>
-<w:numbering xmlns:wpc="http://schemas.microsoft.com/office/word/2010/wordprocessingCanvas" xmlns:cx="http://schemas.microsoft.com/office/drawing/2014/chartex" xmlns:cx1="http://schemas.microsoft.com/office/drawing/2015/9/8/chartex" xmlns:cx2="http://schemas.microsoft.com/office/drawing/2015/10/21/chartex" xmlns:cx3="http://schemas.microsoft.com/office/drawing/2016/5/9/chartex" xmlns:cx4="http://schemas.microsoft.com/office/drawing/2016/5/10/chartex" xmlns:cx5="http://schemas.microsoft.com/office/drawing/2016/5/11/chartex" xmlns:mc="http://schemas.openxmlformats.org/markup-compatibility/2006" xmlns:o="urn:schemas-microsoft-com:office:office" xmlns:r="http://schemas.openxmlformats.org/officeDocument/2006/relationships" xmlns:m="http://schemas.openxmlformats.org/officeDocument/2006/math" xmlns:v="urn:schemas-microsoft-com:vml" xmlns:wp14="http://schemas.microsoft.com/office/word/2010/wordprocessingDrawing" xmlns:wp="http://schemas.openxmlformats.org/drawingml/2006/wordprocessingDrawing" xmlns:w10="urn:schemas-microsoft-com:office:word" xmlns:w="http://schemas.openxmlformats.org/wordprocessingml/2006/main" xmlns:w14="http://schemas.microsoft.com/office/word/2010/wordml" xmlns:w15="http://schemas.microsoft.com/office/word/2012/wordml" xmlns:w16se="http://schemas.microsoft.com/office/word/2015/wordml/symex" xmlns:wpg="http://schemas.microsoft.com/office/word/2010/wordprocessingGroup" xmlns:wpi="http://schemas.microsoft.com/office/word/2010/wordprocessingInk" xmlns:wne="http://schemas.microsoft.com/office/word/2006/wordml" xmlns:wps="http://schemas.microsoft.com/office/word/2010/wordprocessingShape" mc:Ignorable="w14 w15 w16se wp14">
+<w:numbering xmlns:wpc="http://schemas.microsoft.com/office/word/2010/wordprocessingCanvas" xmlns:mc="http://schemas.openxmlformats.org/markup-compatibility/2006" xmlns:o="urn:schemas-microsoft-com:office:office" xmlns:r="http://schemas.openxmlformats.org/officeDocument/2006/relationships" xmlns:m="http://schemas.openxmlformats.org/officeDocument/2006/math" xmlns:v="urn:schemas-microsoft-com:vml" xmlns:wp14="http://schemas.microsoft.com/office/word/2010/wordprocessingDrawing" xmlns:wp="http://schemas.openxmlformats.org/drawingml/2006/wordprocessingDrawing" xmlns:w10="urn:schemas-microsoft-com:office:word" xmlns:w="http://schemas.openxmlformats.org/wordprocessingml/2006/main" xmlns:w14="http://schemas.microsoft.com/office/word/2010/wordml" xmlns:w15="http://schemas.microsoft.com/office/word/2012/wordml" xmlns:wpg="http://schemas.microsoft.com/office/word/2010/wordprocessingGroup" xmlns:wpi="http://schemas.microsoft.com/office/word/2010/wordprocessingInk" xmlns:wne="http://schemas.microsoft.com/office/word/2006/wordml" xmlns:wps="http://schemas.microsoft.com/office/word/2010/wordprocessingShape" mc:Ignorable="w14 w15 wp14">
   <w:abstractNum w:abstractNumId="0" w15:restartNumberingAfterBreak="0">
     <w:nsid w:val="307B193B"/>
     <w:multiLevelType w:val="hybridMultilevel"/>
@@ -1095,11 +1317,35 @@
   <w:num w:numId="4">
     <w:abstractNumId w:val="3"/>
   </w:num>
+  <w:num w:numId="5">
+    <w:abstractNumId w:val="2"/>
+    <w:lvlOverride w:ilvl="0"/>
+    <w:lvlOverride w:ilvl="1"/>
+    <w:lvlOverride w:ilvl="2"/>
+    <w:lvlOverride w:ilvl="3"/>
+    <w:lvlOverride w:ilvl="4"/>
+    <w:lvlOverride w:ilvl="5"/>
+    <w:lvlOverride w:ilvl="6"/>
+    <w:lvlOverride w:ilvl="7"/>
+    <w:lvlOverride w:ilvl="8"/>
+  </w:num>
+  <w:num w:numId="6">
+    <w:abstractNumId w:val="3"/>
+    <w:lvlOverride w:ilvl="0"/>
+    <w:lvlOverride w:ilvl="1"/>
+    <w:lvlOverride w:ilvl="2"/>
+    <w:lvlOverride w:ilvl="3"/>
+    <w:lvlOverride w:ilvl="4"/>
+    <w:lvlOverride w:ilvl="5"/>
+    <w:lvlOverride w:ilvl="6"/>
+    <w:lvlOverride w:ilvl="7"/>
+    <w:lvlOverride w:ilvl="8"/>
+  </w:num>
 </w:numbering>
 </file>
 
 <file path=word/styles.xml><?xml version="1.0" encoding="utf-8"?>
-<w:styles xmlns:mc="http://schemas.openxmlformats.org/markup-compatibility/2006" xmlns:r="http://schemas.openxmlformats.org/officeDocument/2006/relationships" xmlns:w="http://schemas.openxmlformats.org/wordprocessingml/2006/main" xmlns:w14="http://schemas.microsoft.com/office/word/2010/wordml" xmlns:w15="http://schemas.microsoft.com/office/word/2012/wordml" xmlns:w16se="http://schemas.microsoft.com/office/word/2015/wordml/symex" mc:Ignorable="w14 w15 w16se">
+<w:styles xmlns:mc="http://schemas.openxmlformats.org/markup-compatibility/2006" xmlns:r="http://schemas.openxmlformats.org/officeDocument/2006/relationships" xmlns:w="http://schemas.openxmlformats.org/wordprocessingml/2006/main" xmlns:w14="http://schemas.microsoft.com/office/word/2010/wordml" xmlns:w15="http://schemas.microsoft.com/office/word/2012/wordml" mc:Ignorable="w14 w15">
   <w:docDefaults>
     <w:rPrDefault>
       <w:rPr>
@@ -1115,7 +1361,7 @@
       </w:pPr>
     </w:pPrDefault>
   </w:docDefaults>
-  <w:latentStyles w:defLockedState="0" w:defUIPriority="99" w:defSemiHidden="0" w:defUnhideWhenUsed="0" w:defQFormat="0" w:count="374">
+  <w:latentStyles w:defLockedState="0" w:defUIPriority="99" w:defSemiHidden="0" w:defUnhideWhenUsed="0" w:defQFormat="0" w:count="371">
     <w:lsdException w:name="Normal" w:uiPriority="0" w:qFormat="1"/>
     <w:lsdException w:name="heading 1" w:uiPriority="9" w:qFormat="1"/>
     <w:lsdException w:name="heading 2" w:semiHidden="1" w:uiPriority="9" w:unhideWhenUsed="1" w:qFormat="1"/>
@@ -1221,6 +1467,7 @@
     <w:lsdException w:name="HTML Sample" w:semiHidden="1" w:unhideWhenUsed="1"/>
     <w:lsdException w:name="HTML Typewriter" w:semiHidden="1" w:unhideWhenUsed="1"/>
     <w:lsdException w:name="HTML Variable" w:semiHidden="1" w:unhideWhenUsed="1"/>
+    <w:lsdException w:name="Normal Table" w:semiHidden="1" w:unhideWhenUsed="1"/>
     <w:lsdException w:name="annotation subject" w:semiHidden="1" w:unhideWhenUsed="1"/>
     <w:lsdException w:name="No List" w:semiHidden="1" w:unhideWhenUsed="1"/>
     <w:lsdException w:name="Outline List 1" w:semiHidden="1" w:unhideWhenUsed="1"/>
@@ -1265,6 +1512,7 @@
     <w:lsdException w:name="Table Professional" w:semiHidden="1" w:unhideWhenUsed="1"/>
     <w:lsdException w:name="Table Subtle 1" w:semiHidden="1" w:unhideWhenUsed="1"/>
     <w:lsdException w:name="Table Subtle 2" w:semiHidden="1" w:unhideWhenUsed="1"/>
+    <w:lsdException w:name="Table Web 1" w:semiHidden="1" w:unhideWhenUsed="1"/>
     <w:lsdException w:name="Table Web 2" w:semiHidden="1" w:unhideWhenUsed="1"/>
     <w:lsdException w:name="Table Web 3" w:semiHidden="1" w:unhideWhenUsed="1"/>
     <w:lsdException w:name="Balloon Text" w:semiHidden="1" w:unhideWhenUsed="1"/>
@@ -1485,9 +1733,6 @@
     <w:lsdException w:name="List Table 5 Dark Accent 6" w:uiPriority="50"/>
     <w:lsdException w:name="List Table 6 Colorful Accent 6" w:uiPriority="51"/>
     <w:lsdException w:name="List Table 7 Colorful Accent 6" w:uiPriority="52"/>
-    <w:lsdException w:name="Mention" w:semiHidden="1" w:unhideWhenUsed="1"/>
-    <w:lsdException w:name="Smart Hyperlink" w:semiHidden="1" w:unhideWhenUsed="1"/>
-    <w:lsdException w:name="Hashtag" w:semiHidden="1" w:unhideWhenUsed="1"/>
   </w:latentStyles>
   <w:style w:type="paragraph" w:default="1" w:styleId="Standaard">
     <w:name w:val="Normal"/>
